--- a/Bài C/Problem.docx
+++ b/Bài C/Problem.docx
@@ -37,7 +37,16 @@
           <w:szCs w:val="36"/>
           <w:u w:val="single"/>
         </w:rPr>
-        <w:t xml:space="preserve"> Fly me to the moon</w:t>
+        <w:t xml:space="preserve"> </w:t>
+      </w:r>
+      <w:r>
+        <w:rPr>
+          <w:rFonts w:ascii="Arial" w:hAnsi="Arial" w:cs="Arial"/>
+          <w:sz w:val="36"/>
+          <w:szCs w:val="36"/>
+          <w:u w:val="single"/>
+        </w:rPr>
+        <w:t>Jump Jump Jump!</w:t>
       </w:r>
     </w:p>
     <w:p>
@@ -73,7 +82,7 @@
           <w:sz w:val="24"/>
           <w:szCs w:val="24"/>
         </w:rPr>
-        <w:t>Trong thế giới tương lai, việc du hành giữa các vì sao là điều dễ dàng</w:t>
+        <w:t>T</w:t>
       </w:r>
       <w:r>
         <w:rPr>
@@ -82,7 +91,7 @@
           <w:sz w:val="24"/>
           <w:szCs w:val="24"/>
         </w:rPr>
-        <w:t xml:space="preserve">. Nhưng do khoa học kĩ thuật chưa cao nên tàu vũ trụ vẫn phải chạy bằng cơm(xăng RON-E5) chứ không tạo được hố đen để nhảy vọt </w:t>
+        <w:t xml:space="preserve">rên con đường từ trường về nhà, Jimmy và Thanh Trúc rủ nhau chơi nhảy </w:t>
       </w:r>
       <w:r>
         <w:rPr>
@@ -91,7 +100,7 @@
           <w:sz w:val="24"/>
           <w:szCs w:val="24"/>
         </w:rPr>
-        <w:t>từ</w:t>
+        <w:t>lò cò.</w:t>
       </w:r>
       <w:r>
         <w:rPr>
@@ -100,7 +109,18 @@
           <w:sz w:val="24"/>
           <w:szCs w:val="24"/>
         </w:rPr>
-        <w:t xml:space="preserve"> hành tinh này sang hành tinh kia.</w:t>
+        <w:t xml:space="preserve"> Jimmy vẽ ra </w:t>
+      </w:r>
+      <w:r>
+        <w:rPr>
+          <w:rFonts w:ascii="Arial" w:eastAsia="Times New Roman" w:hAnsi="Arial" w:cs="Arial"/>
+          <w:b/>
+          <w:bCs/>
+          <w:color w:val="202122"/>
+          <w:sz w:val="24"/>
+          <w:szCs w:val="24"/>
+        </w:rPr>
+        <w:t>n ô hình vuông</w:t>
       </w:r>
       <w:r>
         <w:rPr>
@@ -109,7 +129,18 @@
           <w:sz w:val="24"/>
           <w:szCs w:val="24"/>
         </w:rPr>
-        <w:t xml:space="preserve"> </w:t>
+        <w:t xml:space="preserve">, </w:t>
+      </w:r>
+      <w:r>
+        <w:rPr>
+          <w:rFonts w:ascii="Arial" w:eastAsia="Times New Roman" w:hAnsi="Arial" w:cs="Arial"/>
+          <w:b/>
+          <w:bCs/>
+          <w:color w:val="202122"/>
+          <w:sz w:val="24"/>
+          <w:szCs w:val="24"/>
+        </w:rPr>
+        <w:t>mỗi ô</w:t>
       </w:r>
       <w:r>
         <w:rPr>
@@ -118,7 +149,7 @@
           <w:sz w:val="24"/>
           <w:szCs w:val="24"/>
         </w:rPr>
-        <w:t xml:space="preserve">Giữa các hành tinh sẽ có các trạm bơm xăng để nạp năng lượng cho tàu vũ trụ. Nhưng do là trong không trung nên việc bơm xăng không dễ dàng gì, </w:t>
+        <w:t xml:space="preserve"> Jimmy </w:t>
       </w:r>
       <w:r>
         <w:rPr>
@@ -129,7 +160,16 @@
           <w:sz w:val="24"/>
           <w:szCs w:val="24"/>
         </w:rPr>
-        <w:t xml:space="preserve">nhân viên bơm xăng phải hút hết </w:t>
+        <w:t>đánh 1 số</w:t>
+      </w:r>
+      <w:r>
+        <w:rPr>
+          <w:rFonts w:ascii="Arial" w:eastAsia="Times New Roman" w:hAnsi="Arial" w:cs="Arial"/>
+          <w:color w:val="202122"/>
+          <w:sz w:val="24"/>
+          <w:szCs w:val="24"/>
+        </w:rPr>
+        <w:t xml:space="preserve"> </w:t>
       </w:r>
       <w:r>
         <w:rPr>
@@ -140,7 +180,7 @@
           <w:sz w:val="24"/>
           <w:szCs w:val="24"/>
         </w:rPr>
-        <w:t>lượng xăng còn lại trong bình ra rồi mới bắt đầu bơm mới được</w:t>
+        <w:t>tự nhiên không âm</w:t>
       </w:r>
       <w:r>
         <w:rPr>
@@ -149,7 +189,18 @@
           <w:sz w:val="24"/>
           <w:szCs w:val="24"/>
         </w:rPr>
-        <w:t xml:space="preserve">. </w:t>
+        <w:t xml:space="preserve">, tượng trưng cho </w:t>
+      </w:r>
+      <w:r>
+        <w:rPr>
+          <w:rFonts w:ascii="Arial" w:eastAsia="Times New Roman" w:hAnsi="Arial" w:cs="Arial"/>
+          <w:b/>
+          <w:bCs/>
+          <w:color w:val="202122"/>
+          <w:sz w:val="24"/>
+          <w:szCs w:val="24"/>
+        </w:rPr>
+        <w:t>số ô nhảy được tiếp theo từ ô đang đứng</w:t>
       </w:r>
       <w:r>
         <w:rPr>
@@ -158,39 +209,18 @@
           <w:sz w:val="24"/>
           <w:szCs w:val="24"/>
         </w:rPr>
-        <w:t xml:space="preserve">Và do mỗi trạm xăng là khác nhau nên </w:t>
-      </w:r>
-      <w:r>
-        <w:rPr>
-          <w:rFonts w:ascii="Arial" w:eastAsia="Times New Roman" w:hAnsi="Arial" w:cs="Arial"/>
-          <w:b/>
-          <w:bCs/>
-          <w:color w:val="202122"/>
-          <w:sz w:val="24"/>
-          <w:szCs w:val="24"/>
-        </w:rPr>
-        <w:t>lượng xăng bơm</w:t>
-      </w:r>
-      <w:r>
+        <w:t>. Jimmy đố Thanh Trúc xem liệu với các ô đã vẽ và giá trị mỗi ô cho trước đó, Thanh Trúc có thể nhảy lò cò về tới nhà không?</w:t>
+      </w:r>
+    </w:p>
+    <w:p>
+      <w:pPr>
         <w:rPr>
           <w:rFonts w:ascii="Arial" w:eastAsia="Times New Roman" w:hAnsi="Arial" w:cs="Arial"/>
           <w:color w:val="202122"/>
           <w:sz w:val="24"/>
           <w:szCs w:val="24"/>
         </w:rPr>
-        <w:t xml:space="preserve"> được cũng là </w:t>
-      </w:r>
-      <w:r>
-        <w:rPr>
-          <w:rFonts w:ascii="Arial" w:eastAsia="Times New Roman" w:hAnsi="Arial" w:cs="Arial"/>
-          <w:b/>
-          <w:bCs/>
-          <w:color w:val="202122"/>
-          <w:sz w:val="24"/>
-          <w:szCs w:val="24"/>
-        </w:rPr>
-        <w:t>khác nhau</w:t>
-      </w:r>
+      </w:pPr>
       <w:r>
         <w:rPr>
           <w:rFonts w:ascii="Arial" w:eastAsia="Times New Roman" w:hAnsi="Arial" w:cs="Arial"/>
@@ -198,134 +228,45 @@
           <w:sz w:val="24"/>
           <w:szCs w:val="24"/>
         </w:rPr>
-        <w:t>.</w:t>
+        <w:t>Các bạn trai xinh gái đẹp của câu lạc bộ ITPTIT ơi, hãy giúp Thanh Trúc nhé.</w:t>
       </w:r>
     </w:p>
     <w:p>
       <w:pPr>
         <w:rPr>
-          <w:rFonts w:ascii="Arial" w:eastAsia="Times New Roman" w:hAnsi="Arial" w:cs="Arial"/>
-          <w:color w:val="202122"/>
-          <w:sz w:val="24"/>
-          <w:szCs w:val="24"/>
-        </w:rPr>
-      </w:pPr>
-      <w:r>
-        <w:rPr>
-          <w:rFonts w:ascii="Arial" w:eastAsia="Times New Roman" w:hAnsi="Arial" w:cs="Arial"/>
-          <w:color w:val="202122"/>
-          <w:sz w:val="24"/>
-          <w:szCs w:val="24"/>
-        </w:rPr>
-        <w:t xml:space="preserve">Giả sử các trạm xăng từ hành tinh A đến B là xếp thẳng hàng nhau, </w:t>
-      </w:r>
-      <w:r>
-        <w:rPr>
-          <w:rFonts w:ascii="Arial" w:eastAsia="Times New Roman" w:hAnsi="Arial" w:cs="Arial"/>
-          <w:color w:val="202122"/>
-          <w:sz w:val="24"/>
-          <w:szCs w:val="24"/>
-        </w:rPr>
-        <w:t xml:space="preserve">mỗi trạm xăng sẽ được biểu diễn số tự nhiên </w:t>
-      </w:r>
-      <w:r>
-        <w:rPr>
-          <w:rFonts w:ascii="Arial" w:eastAsia="Times New Roman" w:hAnsi="Arial" w:cs="Arial"/>
+          <w:rFonts w:ascii="Arial" w:hAnsi="Arial" w:cs="Arial"/>
           <w:b/>
           <w:bCs/>
-          <w:color w:val="202122"/>
-          <w:sz w:val="24"/>
-          <w:szCs w:val="24"/>
-        </w:rPr>
-        <w:t>x</w:t>
-      </w:r>
-      <w:r>
-        <w:rPr>
-          <w:rFonts w:ascii="Arial" w:eastAsia="Times New Roman" w:hAnsi="Arial" w:cs="Arial"/>
-          <w:color w:val="202122"/>
-          <w:sz w:val="24"/>
-          <w:szCs w:val="24"/>
-        </w:rPr>
-        <w:t xml:space="preserve">, là </w:t>
-      </w:r>
-      <w:r>
-        <w:rPr>
-          <w:rFonts w:ascii="Arial" w:eastAsia="Times New Roman" w:hAnsi="Arial" w:cs="Arial"/>
+          <w:sz w:val="24"/>
+          <w:szCs w:val="24"/>
+        </w:rPr>
+      </w:pPr>
+      <w:r>
+        <w:rPr>
+          <w:rFonts w:ascii="Arial" w:hAnsi="Arial" w:cs="Arial"/>
           <w:b/>
           <w:bCs/>
-          <w:color w:val="202122"/>
-          <w:sz w:val="24"/>
-          <w:szCs w:val="24"/>
-        </w:rPr>
-        <w:t>số trạm</w:t>
-      </w:r>
-      <w:r>
-        <w:rPr>
-          <w:rFonts w:ascii="Arial" w:eastAsia="Times New Roman" w:hAnsi="Arial" w:cs="Arial"/>
-          <w:b/>
-          <w:bCs/>
-          <w:color w:val="202122"/>
-          <w:sz w:val="24"/>
-          <w:szCs w:val="24"/>
-        </w:rPr>
-        <w:t xml:space="preserve"> lớn nhất tiếp theo mà tàu</w:t>
-      </w:r>
-      <w:r>
-        <w:rPr>
-          <w:rFonts w:ascii="Arial" w:eastAsia="Times New Roman" w:hAnsi="Arial" w:cs="Arial"/>
-          <w:b/>
-          <w:bCs/>
-          <w:color w:val="202122"/>
-          <w:sz w:val="24"/>
-          <w:szCs w:val="24"/>
-        </w:rPr>
-        <w:t xml:space="preserve"> đi được nếu đổ tại trạm đó</w:t>
-      </w:r>
-      <w:r>
-        <w:rPr>
-          <w:rFonts w:ascii="Arial" w:eastAsia="Times New Roman" w:hAnsi="Arial" w:cs="Arial"/>
-          <w:color w:val="202122"/>
-          <w:sz w:val="24"/>
-          <w:szCs w:val="24"/>
-        </w:rPr>
-        <w:t>.</w:t>
+          <w:sz w:val="24"/>
+          <w:szCs w:val="24"/>
+        </w:rPr>
+        <w:t>Output:</w:t>
       </w:r>
     </w:p>
     <w:p>
       <w:pPr>
         <w:rPr>
-          <w:rFonts w:ascii="Arial" w:eastAsia="Times New Roman" w:hAnsi="Arial" w:cs="Arial"/>
-          <w:color w:val="202122"/>
-          <w:sz w:val="24"/>
-          <w:szCs w:val="24"/>
-        </w:rPr>
-      </w:pPr>
-      <w:r>
-        <w:rPr>
-          <w:rFonts w:ascii="Arial" w:eastAsia="Times New Roman" w:hAnsi="Arial" w:cs="Arial"/>
-          <w:color w:val="202122"/>
-          <w:sz w:val="24"/>
-          <w:szCs w:val="24"/>
-        </w:rPr>
-        <w:t>Các bạn hãy giúp phi hành gia</w:t>
-      </w:r>
-      <w:r>
-        <w:rPr>
-          <w:rFonts w:ascii="Arial" w:eastAsia="Times New Roman" w:hAnsi="Arial" w:cs="Arial"/>
-          <w:color w:val="202122"/>
-          <w:sz w:val="24"/>
-          <w:szCs w:val="24"/>
-        </w:rPr>
-        <w:t xml:space="preserve"> tìm số lần đổ xăng ít nhất để đi được từ </w:t>
-      </w:r>
-      <w:r>
-        <w:rPr>
-          <w:rFonts w:ascii="Arial" w:eastAsia="Times New Roman" w:hAnsi="Arial" w:cs="Arial"/>
-          <w:color w:val="202122"/>
-          <w:sz w:val="24"/>
-          <w:szCs w:val="24"/>
-        </w:rPr>
-        <w:t>hành tinh A đến hành tinh B nhé.</w:t>
+          <w:rFonts w:ascii="Arial" w:hAnsi="Arial" w:cs="Arial"/>
+          <w:sz w:val="24"/>
+          <w:szCs w:val="24"/>
+        </w:rPr>
+      </w:pPr>
+      <w:r>
+        <w:rPr>
+          <w:rFonts w:ascii="Arial" w:hAnsi="Arial" w:cs="Arial"/>
+          <w:sz w:val="24"/>
+          <w:szCs w:val="24"/>
+        </w:rPr>
+        <w:t>In ra “Di duoc!” nếu Thanh Trúc có thể nhảy lò cò về nhà được.</w:t>
       </w:r>
     </w:p>
     <w:p>
@@ -339,354 +280,10 @@
       <w:r>
         <w:rPr>
           <w:rFonts w:ascii="Arial" w:hAnsi="Arial" w:cs="Arial"/>
-          <w:b/>
-          <w:bCs/>
-          <w:sz w:val="24"/>
-          <w:szCs w:val="24"/>
-        </w:rPr>
-        <w:t>Input:</w:t>
-      </w:r>
-    </w:p>
-    <w:p>
-      <w:pPr>
-        <w:rPr>
-          <w:rFonts w:ascii="Arial" w:hAnsi="Arial" w:cs="Arial"/>
-          <w:sz w:val="24"/>
-          <w:szCs w:val="24"/>
-        </w:rPr>
-      </w:pPr>
-      <w:r>
-        <w:rPr>
-          <w:rFonts w:ascii="Arial" w:hAnsi="Arial" w:cs="Arial"/>
-          <w:sz w:val="24"/>
-          <w:szCs w:val="24"/>
-        </w:rPr>
-        <w:t>Dòng đầu tiên, số integer t (</w:t>
-      </w:r>
-      <w:r>
-        <w:rPr>
-          <w:rFonts w:ascii="Arial" w:hAnsi="Arial" w:cs="Arial"/>
-          <w:sz w:val="24"/>
-          <w:szCs w:val="24"/>
-        </w:rPr>
-        <w:t xml:space="preserve">tương đương với số bộ test, </w:t>
-      </w:r>
-      <w:r>
-        <w:rPr>
-          <w:rFonts w:ascii="Arial" w:hAnsi="Arial" w:cs="Arial"/>
-          <w:sz w:val="24"/>
-          <w:szCs w:val="24"/>
-        </w:rPr>
-        <w:t xml:space="preserve">1 ≤ t </w:t>
-      </w:r>
-      <w:r>
-        <w:rPr>
-          <w:rFonts w:ascii="Arial" w:hAnsi="Arial" w:cs="Arial"/>
-          <w:sz w:val="24"/>
-          <w:szCs w:val="24"/>
-        </w:rPr>
-        <w:t>≤</w:t>
-      </w:r>
-      <w:r>
-        <w:rPr>
-          <w:rFonts w:ascii="Arial" w:hAnsi="Arial" w:cs="Arial"/>
-          <w:sz w:val="24"/>
-          <w:szCs w:val="24"/>
-        </w:rPr>
-        <w:t xml:space="preserve"> </w:t>
-      </w:r>
-      <w:r>
-        <w:rPr>
-          <w:rFonts w:ascii="Arial" w:hAnsi="Arial" w:cs="Arial"/>
-          <w:sz w:val="24"/>
-          <w:szCs w:val="24"/>
-        </w:rPr>
-        <w:t>100</w:t>
-      </w:r>
-      <w:r>
-        <w:rPr>
-          <w:rFonts w:ascii="Arial" w:hAnsi="Arial" w:cs="Arial"/>
-          <w:sz w:val="24"/>
-          <w:szCs w:val="24"/>
-        </w:rPr>
-        <w:t>)</w:t>
-      </w:r>
-      <w:r>
-        <w:rPr>
-          <w:rFonts w:ascii="Arial" w:hAnsi="Arial" w:cs="Arial"/>
-          <w:sz w:val="24"/>
-          <w:szCs w:val="24"/>
-        </w:rPr>
-        <w:t>.</w:t>
-      </w:r>
-    </w:p>
-    <w:p>
-      <w:pPr>
-        <w:rPr>
-          <w:rFonts w:ascii="Arial" w:hAnsi="Arial" w:cs="Arial"/>
-          <w:sz w:val="24"/>
-          <w:szCs w:val="24"/>
-        </w:rPr>
-      </w:pPr>
-      <w:r>
-        <w:rPr>
-          <w:rFonts w:ascii="Arial" w:hAnsi="Arial" w:cs="Arial"/>
-          <w:sz w:val="24"/>
-          <w:szCs w:val="24"/>
-        </w:rPr>
-        <w:t xml:space="preserve">Mỗi </w:t>
-      </w:r>
-      <w:r>
-        <w:rPr>
-          <w:rFonts w:ascii="Arial" w:hAnsi="Arial" w:cs="Arial"/>
-          <w:sz w:val="24"/>
-          <w:szCs w:val="24"/>
-        </w:rPr>
-        <w:t>test tiếp theo</w:t>
-      </w:r>
-      <w:r>
-        <w:rPr>
-          <w:rFonts w:ascii="Arial" w:hAnsi="Arial" w:cs="Arial"/>
-          <w:sz w:val="24"/>
-          <w:szCs w:val="24"/>
-        </w:rPr>
-        <w:t>:</w:t>
-      </w:r>
-    </w:p>
-    <w:p>
-      <w:pPr>
-        <w:pStyle w:val="ListParagraph"/>
-        <w:numPr>
-          <w:ilvl w:val="0"/>
-          <w:numId w:val="5"/>
-        </w:numPr>
-        <w:rPr>
-          <w:rFonts w:ascii="Arial" w:hAnsi="Arial" w:cs="Arial"/>
-          <w:sz w:val="24"/>
-          <w:szCs w:val="24"/>
-        </w:rPr>
-      </w:pPr>
-      <w:r>
-        <w:rPr>
-          <w:rFonts w:ascii="Arial" w:hAnsi="Arial" w:cs="Arial"/>
-          <w:sz w:val="24"/>
-          <w:szCs w:val="24"/>
-        </w:rPr>
-        <w:t xml:space="preserve">Dòng </w:t>
-      </w:r>
-      <w:r>
-        <w:rPr>
-          <w:rFonts w:ascii="Arial" w:hAnsi="Arial" w:cs="Arial"/>
-          <w:sz w:val="24"/>
-          <w:szCs w:val="24"/>
-        </w:rPr>
-        <w:t>thứ nhất</w:t>
-      </w:r>
-      <w:r>
-        <w:rPr>
-          <w:rFonts w:ascii="Arial" w:hAnsi="Arial" w:cs="Arial"/>
-          <w:sz w:val="24"/>
-          <w:szCs w:val="24"/>
-        </w:rPr>
-        <w:t xml:space="preserve">, </w:t>
-      </w:r>
-      <w:r>
-        <w:rPr>
-          <w:rFonts w:ascii="Arial" w:hAnsi="Arial" w:cs="Arial"/>
-          <w:sz w:val="24"/>
-          <w:szCs w:val="24"/>
-        </w:rPr>
-        <w:t>số integer n (số</w:t>
-      </w:r>
-      <w:r>
-        <w:rPr>
-          <w:rFonts w:ascii="Arial" w:hAnsi="Arial" w:cs="Arial"/>
-          <w:sz w:val="24"/>
-          <w:szCs w:val="24"/>
-        </w:rPr>
-        <w:t xml:space="preserve"> trạm xăng từ hành tinh A đến hành tinh B</w:t>
-      </w:r>
-      <w:r>
-        <w:rPr>
-          <w:rFonts w:ascii="Arial" w:hAnsi="Arial" w:cs="Arial"/>
-          <w:sz w:val="24"/>
-          <w:szCs w:val="24"/>
-        </w:rPr>
-        <w:t xml:space="preserve">, 1 </w:t>
-      </w:r>
-      <w:r>
-        <w:rPr>
-          <w:rFonts w:ascii="Arial" w:hAnsi="Arial" w:cs="Arial"/>
-          <w:sz w:val="24"/>
-          <w:szCs w:val="24"/>
-        </w:rPr>
-        <w:t>≤</w:t>
-      </w:r>
-      <w:r>
-        <w:rPr>
-          <w:rFonts w:ascii="Arial" w:hAnsi="Arial" w:cs="Arial"/>
-          <w:sz w:val="24"/>
-          <w:szCs w:val="24"/>
-        </w:rPr>
-        <w:t xml:space="preserve"> n </w:t>
-      </w:r>
-      <w:r>
-        <w:rPr>
-          <w:rFonts w:ascii="Arial" w:hAnsi="Arial" w:cs="Arial"/>
-          <w:sz w:val="24"/>
-          <w:szCs w:val="24"/>
-        </w:rPr>
-        <w:t>≤</w:t>
-      </w:r>
-      <w:r>
-        <w:rPr>
-          <w:rFonts w:ascii="Arial" w:hAnsi="Arial" w:cs="Arial"/>
-          <w:sz w:val="24"/>
-          <w:szCs w:val="24"/>
-        </w:rPr>
-        <w:t xml:space="preserve"> </w:t>
-      </w:r>
-      <m:oMath>
-        <m:sSup>
-          <m:sSupPr>
-            <m:ctrlPr>
-              <w:rPr>
-                <w:rFonts w:ascii="Cambria Math" w:hAnsi="Cambria Math" w:cs="Arial"/>
-                <w:i/>
-                <w:sz w:val="24"/>
-                <w:szCs w:val="24"/>
-              </w:rPr>
-            </m:ctrlPr>
-          </m:sSupPr>
-          <m:e>
-            <m:r>
-              <w:rPr>
-                <w:rFonts w:ascii="Cambria Math" w:hAnsi="Cambria Math" w:cs="Arial"/>
-                <w:sz w:val="24"/>
-                <w:szCs w:val="24"/>
-              </w:rPr>
-              <m:t>10</m:t>
-            </m:r>
-          </m:e>
-          <m:sup>
-            <m:r>
-              <w:rPr>
-                <w:rFonts w:ascii="Cambria Math" w:hAnsi="Cambria Math" w:cs="Arial"/>
-                <w:sz w:val="24"/>
-                <w:szCs w:val="24"/>
-              </w:rPr>
-              <m:t>5</m:t>
-            </m:r>
-          </m:sup>
-        </m:sSup>
-      </m:oMath>
-      <w:r>
-        <w:rPr>
-          <w:rFonts w:ascii="Arial" w:hAnsi="Arial" w:cs="Arial"/>
-          <w:sz w:val="24"/>
-          <w:szCs w:val="24"/>
-        </w:rPr>
-        <w:t>)</w:t>
-      </w:r>
-    </w:p>
-    <w:p>
-      <w:pPr>
-        <w:pStyle w:val="ListParagraph"/>
-        <w:numPr>
-          <w:ilvl w:val="0"/>
-          <w:numId w:val="5"/>
-        </w:numPr>
-        <w:rPr>
-          <w:rFonts w:ascii="Arial" w:hAnsi="Arial" w:cs="Arial"/>
-          <w:sz w:val="24"/>
-          <w:szCs w:val="24"/>
-        </w:rPr>
-      </w:pPr>
-      <w:r>
-        <w:rPr>
-          <w:rFonts w:ascii="Arial" w:hAnsi="Arial" w:cs="Arial"/>
-          <w:sz w:val="24"/>
-          <w:szCs w:val="24"/>
-        </w:rPr>
-        <w:t xml:space="preserve">Dòng thứ hai, n số integer </w:t>
-      </w:r>
-      <w:r>
-        <w:rPr>
-          <w:rFonts w:ascii="Arial" w:hAnsi="Arial" w:cs="Arial"/>
-          <w:sz w:val="24"/>
-          <w:szCs w:val="24"/>
-        </w:rPr>
-        <w:t>x (như đã giải thích ở trên</w:t>
-      </w:r>
-      <w:r>
-        <w:rPr>
-          <w:rFonts w:ascii="Arial" w:hAnsi="Arial" w:cs="Arial"/>
-          <w:sz w:val="24"/>
-          <w:szCs w:val="24"/>
-        </w:rPr>
-        <w:t xml:space="preserve">, </w:t>
-      </w:r>
-      <w:r>
-        <w:rPr>
-          <w:rFonts w:ascii="Arial" w:hAnsi="Arial" w:cs="Arial"/>
-          <w:sz w:val="24"/>
-          <w:szCs w:val="24"/>
-        </w:rPr>
-        <w:t>1 ≤ n ≤</w:t>
-      </w:r>
-      <w:r>
-        <w:rPr>
-          <w:rFonts w:ascii="Arial" w:hAnsi="Arial" w:cs="Arial"/>
-          <w:sz w:val="24"/>
-          <w:szCs w:val="24"/>
-        </w:rPr>
-        <w:t xml:space="preserve"> 100</w:t>
-      </w:r>
-      <w:r>
-        <w:rPr>
-          <w:rFonts w:ascii="Arial" w:hAnsi="Arial" w:cs="Arial"/>
-          <w:sz w:val="24"/>
-          <w:szCs w:val="24"/>
-        </w:rPr>
-        <w:t>).</w:t>
-      </w:r>
-    </w:p>
-    <w:p>
-      <w:pPr>
-        <w:rPr>
-          <w:rFonts w:ascii="Arial" w:hAnsi="Arial" w:cs="Arial"/>
-          <w:b/>
-          <w:bCs/>
-          <w:sz w:val="24"/>
-          <w:szCs w:val="24"/>
-        </w:rPr>
-      </w:pPr>
-      <w:r>
-        <w:rPr>
-          <w:rFonts w:ascii="Arial" w:hAnsi="Arial" w:cs="Arial"/>
-          <w:b/>
-          <w:bCs/>
-          <w:sz w:val="24"/>
-          <w:szCs w:val="24"/>
-        </w:rPr>
-        <w:t>Output:</w:t>
-      </w:r>
-    </w:p>
-    <w:p>
-      <w:pPr>
-        <w:rPr>
-          <w:rFonts w:ascii="Arial" w:hAnsi="Arial" w:cs="Arial"/>
-          <w:sz w:val="24"/>
-          <w:szCs w:val="24"/>
-        </w:rPr>
-      </w:pPr>
-      <w:r>
-        <w:rPr>
-          <w:rFonts w:ascii="Arial" w:hAnsi="Arial" w:cs="Arial"/>
-          <w:sz w:val="24"/>
-          <w:szCs w:val="24"/>
-        </w:rPr>
-        <w:t>Hãy in ra số lần đổ xăng ít.</w:t>
+          <w:sz w:val="24"/>
+          <w:szCs w:val="24"/>
+        </w:rPr>
+        <w:t>Ngược lại, in ra “Bip?”.</w:t>
       </w:r>
     </w:p>
     <w:p>
@@ -905,7 +502,7 @@
                 <w:sz w:val="24"/>
                 <w:szCs w:val="24"/>
               </w:rPr>
-              <w:t>4</w:t>
+              <w:t>Di duoc!</w:t>
             </w:r>
           </w:p>
         </w:tc>
@@ -1034,7 +631,6 @@
                 <w:sz w:val="24"/>
                 <w:szCs w:val="24"/>
               </w:rPr>
-              <w:lastRenderedPageBreak/>
               <w:t xml:space="preserve">3 </w:t>
             </w:r>
             <w:r>
@@ -1097,8 +693,7 @@
                 <w:sz w:val="24"/>
                 <w:szCs w:val="24"/>
               </w:rPr>
-              <w:lastRenderedPageBreak/>
-              <w:t>2</w:t>
+              <w:t>Di duoc!</w:t>
             </w:r>
           </w:p>
           <w:p>
@@ -1115,7 +710,7 @@
                 <w:sz w:val="24"/>
                 <w:szCs w:val="24"/>
               </w:rPr>
-              <w:t>2</w:t>
+              <w:t>Bip?</w:t>
             </w:r>
           </w:p>
           <w:p>
@@ -1132,7 +727,7 @@
                 <w:sz w:val="24"/>
                 <w:szCs w:val="24"/>
               </w:rPr>
-              <w:t>2</w:t>
+              <w:t>Di duoc!</w:t>
             </w:r>
           </w:p>
         </w:tc>
@@ -1207,70 +802,79 @@
           <w:sz w:val="24"/>
           <w:szCs w:val="24"/>
         </w:rPr>
-        <w:t xml:space="preserve">Không còn gì phải bàn cãi rồi đúng không. Chúng ta đổ xăng ở </w:t>
-      </w:r>
-      <w:r>
-        <w:rPr>
-          <w:rFonts w:ascii="Arial" w:hAnsi="Arial" w:cs="Arial"/>
-          <w:bCs/>
-          <w:sz w:val="24"/>
-          <w:szCs w:val="24"/>
-        </w:rPr>
-        <w:t xml:space="preserve">trạm 1 </w:t>
-      </w:r>
-      <w:r>
-        <w:rPr>
-          <w:rFonts w:ascii="Arial" w:hAnsi="Arial" w:cs="Arial"/>
-          <w:bCs/>
-          <w:sz w:val="24"/>
-          <w:szCs w:val="24"/>
-        </w:rPr>
-        <w:t>→</w:t>
-      </w:r>
-      <w:r>
-        <w:rPr>
-          <w:rFonts w:ascii="Arial" w:hAnsi="Arial" w:cs="Arial"/>
-          <w:bCs/>
-          <w:sz w:val="24"/>
-          <w:szCs w:val="24"/>
-        </w:rPr>
-        <w:t xml:space="preserve"> trạm 2 </w:t>
-      </w:r>
-      <w:r>
-        <w:rPr>
-          <w:rFonts w:ascii="Arial" w:hAnsi="Arial" w:cs="Arial"/>
-          <w:bCs/>
-          <w:sz w:val="24"/>
-          <w:szCs w:val="24"/>
-        </w:rPr>
-        <w:t>→</w:t>
-      </w:r>
-      <w:r>
-        <w:rPr>
-          <w:rFonts w:ascii="Arial" w:hAnsi="Arial" w:cs="Arial"/>
-          <w:bCs/>
-          <w:sz w:val="24"/>
-          <w:szCs w:val="24"/>
-        </w:rPr>
-        <w:t xml:space="preserve"> trạm 3 </w:t>
-      </w:r>
-      <w:r>
-        <w:rPr>
-          <w:rFonts w:ascii="Arial" w:hAnsi="Arial" w:cs="Arial"/>
-          <w:bCs/>
-          <w:sz w:val="24"/>
-          <w:szCs w:val="24"/>
-        </w:rPr>
-        <w:t>→</w:t>
-      </w:r>
-      <w:r>
-        <w:rPr>
-          <w:rFonts w:ascii="Arial" w:hAnsi="Arial" w:cs="Arial"/>
-          <w:bCs/>
-          <w:sz w:val="24"/>
-          <w:szCs w:val="24"/>
-        </w:rPr>
-        <w:t xml:space="preserve"> trạm 4.</w:t>
+        <w:t xml:space="preserve">Không còn gì phải bàn cãi rồi đúng không. </w:t>
+      </w:r>
+      <w:r>
+        <w:rPr>
+          <w:rFonts w:ascii="Arial" w:hAnsi="Arial" w:cs="Arial"/>
+          <w:bCs/>
+          <w:sz w:val="24"/>
+          <w:szCs w:val="24"/>
+        </w:rPr>
+        <w:t>Thanh Trúc nhảy ô</w:t>
+      </w:r>
+      <w:r>
+        <w:rPr>
+          <w:rFonts w:ascii="Arial" w:hAnsi="Arial" w:cs="Arial"/>
+          <w:bCs/>
+          <w:sz w:val="24"/>
+          <w:szCs w:val="24"/>
+        </w:rPr>
+        <w:t xml:space="preserve"> 1 → </w:t>
+      </w:r>
+      <w:r>
+        <w:rPr>
+          <w:rFonts w:ascii="Arial" w:hAnsi="Arial" w:cs="Arial"/>
+          <w:bCs/>
+          <w:sz w:val="24"/>
+          <w:szCs w:val="24"/>
+        </w:rPr>
+        <w:t>ô</w:t>
+      </w:r>
+      <w:r>
+        <w:rPr>
+          <w:rFonts w:ascii="Arial" w:hAnsi="Arial" w:cs="Arial"/>
+          <w:bCs/>
+          <w:sz w:val="24"/>
+          <w:szCs w:val="24"/>
+        </w:rPr>
+        <w:t xml:space="preserve"> 2 → </w:t>
+      </w:r>
+      <w:r>
+        <w:rPr>
+          <w:rFonts w:ascii="Arial" w:hAnsi="Arial" w:cs="Arial"/>
+          <w:bCs/>
+          <w:sz w:val="24"/>
+          <w:szCs w:val="24"/>
+        </w:rPr>
+        <w:t>ô</w:t>
+      </w:r>
+      <w:r>
+        <w:rPr>
+          <w:rFonts w:ascii="Arial" w:hAnsi="Arial" w:cs="Arial"/>
+          <w:bCs/>
+          <w:sz w:val="24"/>
+          <w:szCs w:val="24"/>
+        </w:rPr>
+        <w:t xml:space="preserve"> 3 → </w:t>
+      </w:r>
+      <w:r>
+        <w:rPr>
+          <w:rFonts w:ascii="Arial" w:hAnsi="Arial" w:cs="Arial"/>
+          <w:bCs/>
+          <w:sz w:val="24"/>
+          <w:szCs w:val="24"/>
+        </w:rPr>
+        <w:t>ô</w:t>
+      </w:r>
+      <w:r>
+        <w:rPr>
+          <w:rFonts w:ascii="Arial" w:hAnsi="Arial" w:cs="Arial"/>
+          <w:bCs/>
+          <w:sz w:val="24"/>
+          <w:szCs w:val="24"/>
+        </w:rPr>
+        <w:t xml:space="preserve"> 4.</w:t>
       </w:r>
     </w:p>
     <w:p>
@@ -1294,7 +898,25 @@
           <w:sz w:val="24"/>
           <w:szCs w:val="24"/>
         </w:rPr>
-        <w:t>Đối với bộ test cuối của test 2:</w:t>
+        <w:t xml:space="preserve">Đối với bộ test </w:t>
+      </w:r>
+      <w:r>
+        <w:rPr>
+          <w:rFonts w:ascii="Arial" w:hAnsi="Arial" w:cs="Arial"/>
+          <w:bCs/>
+          <w:sz w:val="24"/>
+          <w:szCs w:val="24"/>
+        </w:rPr>
+        <w:t>2</w:t>
+      </w:r>
+      <w:r>
+        <w:rPr>
+          <w:rFonts w:ascii="Arial" w:hAnsi="Arial" w:cs="Arial"/>
+          <w:bCs/>
+          <w:sz w:val="24"/>
+          <w:szCs w:val="24"/>
+        </w:rPr>
+        <w:t xml:space="preserve"> của test 2:</w:t>
       </w:r>
     </w:p>
     <w:p>
@@ -1314,47 +936,7 @@
           <w:sz w:val="24"/>
           <w:szCs w:val="24"/>
         </w:rPr>
-        <w:t>Chúng ta có 2 cách dễ nhận ra:</w:t>
-      </w:r>
-    </w:p>
-    <w:p>
-      <w:pPr>
-        <w:pStyle w:val="ListParagraph"/>
-        <w:rPr>
-          <w:rFonts w:ascii="Arial" w:hAnsi="Arial" w:cs="Arial"/>
-          <w:bCs/>
-          <w:sz w:val="24"/>
-          <w:szCs w:val="24"/>
-        </w:rPr>
-      </w:pPr>
-      <w:r>
-        <w:rPr>
-          <w:rFonts w:ascii="Arial" w:hAnsi="Arial" w:cs="Arial"/>
-          <w:bCs/>
-          <w:sz w:val="24"/>
-          <w:szCs w:val="24"/>
-        </w:rPr>
-        <w:t>Cách 1:</w:t>
-      </w:r>
-    </w:p>
-    <w:p>
-      <w:pPr>
-        <w:pStyle w:val="ListParagraph"/>
-        <w:rPr>
-          <w:rFonts w:ascii="Arial" w:hAnsi="Arial" w:cs="Arial"/>
-          <w:bCs/>
-          <w:sz w:val="24"/>
-          <w:szCs w:val="24"/>
-        </w:rPr>
-      </w:pPr>
-      <w:r>
-        <w:rPr>
-          <w:rFonts w:ascii="Arial" w:hAnsi="Arial" w:cs="Arial"/>
-          <w:bCs/>
-          <w:sz w:val="24"/>
-          <w:szCs w:val="24"/>
-        </w:rPr>
-        <w:t xml:space="preserve">Chúng ta đổ xăng ở trạm 1 </w:t>
+        <w:t xml:space="preserve">Ở ô đầu tiên, giá trị là 2 </w:t>
       </w:r>
       <w:r>
         <w:rPr>
@@ -1372,101 +954,7 @@
           <w:sz w:val="24"/>
           <w:szCs w:val="24"/>
         </w:rPr>
-        <w:t xml:space="preserve"> trạm 4 </w:t>
-      </w:r>
-      <w:r>
-        <w:rPr>
-          <w:rFonts w:ascii="Arial" w:hAnsi="Arial" w:cs="Arial"/>
-          <w:bCs/>
-          <w:sz w:val="24"/>
-          <w:szCs w:val="24"/>
-        </w:rPr>
-        <w:t>→</w:t>
-      </w:r>
-      <w:r>
-        <w:rPr>
-          <w:rFonts w:ascii="Arial" w:hAnsi="Arial" w:cs="Arial"/>
-          <w:bCs/>
-          <w:sz w:val="24"/>
-          <w:szCs w:val="24"/>
-        </w:rPr>
-        <w:t xml:space="preserve"> trạm 6</w:t>
-      </w:r>
-      <w:r>
-        <w:rPr>
-          <w:rFonts w:ascii="Arial" w:hAnsi="Arial" w:cs="Arial"/>
-          <w:bCs/>
-          <w:sz w:val="24"/>
-          <w:szCs w:val="24"/>
-        </w:rPr>
-        <w:t>.</w:t>
-      </w:r>
-    </w:p>
-    <w:p>
-      <w:pPr>
-        <w:pStyle w:val="ListParagraph"/>
-        <w:rPr>
-          <w:rFonts w:ascii="Arial" w:hAnsi="Arial" w:cs="Arial"/>
-          <w:bCs/>
-          <w:sz w:val="24"/>
-          <w:szCs w:val="24"/>
-        </w:rPr>
-      </w:pPr>
-      <w:r>
-        <w:rPr>
-          <w:rFonts w:ascii="Arial" w:hAnsi="Arial" w:cs="Arial"/>
-          <w:bCs/>
-          <w:sz w:val="24"/>
-          <w:szCs w:val="24"/>
-        </w:rPr>
-        <w:t>Cách 2:</w:t>
-      </w:r>
-    </w:p>
-    <w:p>
-      <w:pPr>
-        <w:pStyle w:val="ListParagraph"/>
-        <w:rPr>
-          <w:rFonts w:ascii="Arial" w:hAnsi="Arial" w:cs="Arial"/>
-          <w:bCs/>
-          <w:sz w:val="24"/>
-          <w:szCs w:val="24"/>
-        </w:rPr>
-      </w:pPr>
-      <w:r>
-        <w:rPr>
-          <w:rFonts w:ascii="Arial" w:hAnsi="Arial" w:cs="Arial"/>
-          <w:bCs/>
-          <w:sz w:val="24"/>
-          <w:szCs w:val="24"/>
-        </w:rPr>
-        <w:t xml:space="preserve">Chúng ta đổ xăng ở trạm </w:t>
-      </w:r>
-      <w:r>
-        <w:rPr>
-          <w:rFonts w:ascii="Arial" w:hAnsi="Arial" w:cs="Arial"/>
-          <w:bCs/>
-          <w:sz w:val="24"/>
-          <w:szCs w:val="24"/>
-        </w:rPr>
-        <w:t xml:space="preserve">1 </w:t>
-      </w:r>
-      <w:r>
-        <w:rPr>
-          <w:rFonts w:ascii="Arial" w:hAnsi="Arial" w:cs="Arial"/>
-          <w:bCs/>
-          <w:sz w:val="24"/>
-          <w:szCs w:val="24"/>
-        </w:rPr>
-        <w:t>→</w:t>
-      </w:r>
-      <w:r>
-        <w:rPr>
-          <w:rFonts w:ascii="Arial" w:hAnsi="Arial" w:cs="Arial"/>
-          <w:bCs/>
-          <w:sz w:val="24"/>
-          <w:szCs w:val="24"/>
-        </w:rPr>
-        <w:t xml:space="preserve"> trạm 2.</w:t>
+        <w:t xml:space="preserve"> nhảy đến ô thứ 3 có giá trị là 0. Vậy là tịt rồi.</w:t>
       </w:r>
     </w:p>
     <w:sectPr>

--- a/Bài C/Problem.docx
+++ b/Bài C/Problem.docx
@@ -46,7 +46,7 @@
           <w:szCs w:val="36"/>
           <w:u w:val="single"/>
         </w:rPr>
-        <w:t>Jump Jump Jump!</w:t>
+        <w:t>Trader in my soul!</w:t>
       </w:r>
     </w:p>
     <w:p>
@@ -82,7 +82,7 @@
           <w:sz w:val="24"/>
           <w:szCs w:val="24"/>
         </w:rPr>
-        <w:t>T</w:t>
+        <w:t>Với 1 mơ ước</w:t>
       </w:r>
       <w:r>
         <w:rPr>
@@ -91,7 +91,7 @@
           <w:sz w:val="24"/>
           <w:szCs w:val="24"/>
         </w:rPr>
-        <w:t xml:space="preserve">rên con đường từ trường về nhà, Jimmy và Thanh Trúc rủ nhau chơi nhảy </w:t>
+        <w:t xml:space="preserve"> cùng với mơ ước to lớn của Thanh </w:t>
       </w:r>
       <w:r>
         <w:rPr>
@@ -100,7 +100,7 @@
           <w:sz w:val="24"/>
           <w:szCs w:val="24"/>
         </w:rPr>
-        <w:t>lò cò.</w:t>
+        <w:t>Trúc</w:t>
       </w:r>
       <w:r>
         <w:rPr>
@@ -109,23 +109,224 @@
           <w:sz w:val="24"/>
           <w:szCs w:val="24"/>
         </w:rPr>
-        <w:t xml:space="preserve"> Jimmy vẽ ra </w:t>
+        <w:t xml:space="preserve"> là “nàm giàu”. Làm gì thì </w:t>
       </w:r>
       <w:r>
         <w:rPr>
           <w:rFonts w:ascii="Arial" w:eastAsia="Times New Roman" w:hAnsi="Arial" w:cs="Arial"/>
+          <w:color w:val="202122"/>
+          <w:sz w:val="24"/>
+          <w:szCs w:val="24"/>
+        </w:rPr>
+        <w:t>không biết</w:t>
+      </w:r>
+      <w:r>
+        <w:rPr>
+          <w:rFonts w:ascii="Arial" w:eastAsia="Times New Roman" w:hAnsi="Arial" w:cs="Arial"/>
+          <w:color w:val="202122"/>
+          <w:sz w:val="24"/>
+          <w:szCs w:val="24"/>
+        </w:rPr>
+        <w:t xml:space="preserve"> nhưng “nàm giàu” là phải làm.</w:t>
+      </w:r>
+      <w:r>
+        <w:rPr>
+          <w:rFonts w:ascii="Arial" w:eastAsia="Times New Roman" w:hAnsi="Arial" w:cs="Arial"/>
+          <w:color w:val="202122"/>
+          <w:sz w:val="24"/>
+          <w:szCs w:val="24"/>
+        </w:rPr>
+        <w:t xml:space="preserve"> Vậy nên Thanh Trúc đã quyết đi chơi chứng khoán. </w:t>
+      </w:r>
+    </w:p>
+    <w:p>
+      <w:pPr>
+        <w:rPr>
+          <w:rFonts w:ascii="Arial" w:eastAsia="Times New Roman" w:hAnsi="Arial" w:cs="Arial"/>
+          <w:color w:val="202122"/>
+          <w:sz w:val="24"/>
+          <w:szCs w:val="24"/>
+        </w:rPr>
+      </w:pPr>
+      <w:r>
+        <w:rPr>
+          <w:rFonts w:ascii="Arial" w:eastAsia="Times New Roman" w:hAnsi="Arial" w:cs="Arial"/>
+          <w:color w:val="202122"/>
+          <w:sz w:val="24"/>
+          <w:szCs w:val="24"/>
+        </w:rPr>
+        <w:t>Với giá chứng khoán tăng giảm, lên xuống không ngừng qua các ngày và không dự đoán trước được, các bạn hãy giúp Thanh Trúc xem liệu có chơi được chứng khoán không nhé.</w:t>
+      </w:r>
+    </w:p>
+    <w:p>
+      <w:pPr>
+        <w:rPr>
+          <w:rFonts w:ascii="Arial" w:eastAsia="Times New Roman" w:hAnsi="Arial" w:cs="Arial"/>
+          <w:color w:val="202122"/>
+          <w:sz w:val="24"/>
+          <w:szCs w:val="24"/>
+        </w:rPr>
+      </w:pPr>
+      <w:r>
+        <w:rPr>
+          <w:rFonts w:ascii="Arial" w:eastAsia="Times New Roman" w:hAnsi="Arial" w:cs="Arial"/>
+          <w:color w:val="202122"/>
+          <w:sz w:val="24"/>
+          <w:szCs w:val="24"/>
+        </w:rPr>
+        <w:t xml:space="preserve">Luật đầu tư: </w:t>
+      </w:r>
+      <w:r>
+        <w:rPr>
+          <w:rFonts w:ascii="Arial" w:eastAsia="Times New Roman" w:hAnsi="Arial" w:cs="Arial"/>
+          <w:color w:val="202122"/>
+          <w:sz w:val="24"/>
+          <w:szCs w:val="24"/>
+        </w:rPr>
+        <w:t>Người chơi chỉ được quyền nắm giữ 1 tờ cổ phiếu, để mua được tờ cổ phiếu khác, người chơi phải bán tờ cổ phiếu đang cầm đi hoặc trong người không giữ tờ cổ phiếu nào.</w:t>
+      </w:r>
+    </w:p>
+    <w:p>
+      <w:pPr>
+        <w:rPr>
+          <w:rFonts w:ascii="Arial" w:hAnsi="Arial" w:cs="Arial"/>
+          <w:sz w:val="24"/>
+          <w:szCs w:val="24"/>
+        </w:rPr>
+      </w:pPr>
+      <w:r>
+        <w:rPr>
+          <w:rFonts w:ascii="Arial" w:hAnsi="Arial" w:cs="Arial"/>
           <w:b/>
           <w:bCs/>
-          <w:color w:val="202122"/>
-          <w:sz w:val="24"/>
-          <w:szCs w:val="24"/>
-        </w:rPr>
-        <w:t>n ô hình vuông</w:t>
-      </w:r>
-      <w:r>
-        <w:rPr>
-          <w:rFonts w:ascii="Arial" w:eastAsia="Times New Roman" w:hAnsi="Arial" w:cs="Arial"/>
-          <w:color w:val="202122"/>
+          <w:sz w:val="24"/>
+          <w:szCs w:val="24"/>
+        </w:rPr>
+        <w:t>Input:</w:t>
+      </w:r>
+    </w:p>
+    <w:p>
+      <w:pPr>
+        <w:rPr>
+          <w:rFonts w:ascii="Arial" w:hAnsi="Arial" w:cs="Arial"/>
+          <w:sz w:val="24"/>
+          <w:szCs w:val="24"/>
+        </w:rPr>
+      </w:pPr>
+      <w:r>
+        <w:rPr>
+          <w:rFonts w:ascii="Arial" w:hAnsi="Arial" w:cs="Arial"/>
+          <w:sz w:val="24"/>
+          <w:szCs w:val="24"/>
+        </w:rPr>
+        <w:t>Dòng đầu tiên, số integer t (</w:t>
+      </w:r>
+      <w:r>
+        <w:rPr>
+          <w:rFonts w:ascii="Arial" w:hAnsi="Arial" w:cs="Arial"/>
+          <w:sz w:val="24"/>
+          <w:szCs w:val="24"/>
+        </w:rPr>
+        <w:t xml:space="preserve">tương đương với số bộ test, </w:t>
+      </w:r>
+      <w:r>
+        <w:rPr>
+          <w:rFonts w:ascii="Arial" w:hAnsi="Arial" w:cs="Arial"/>
+          <w:sz w:val="24"/>
+          <w:szCs w:val="24"/>
+        </w:rPr>
+        <w:t xml:space="preserve">1 ≤ t ≤ </w:t>
+      </w:r>
+      <w:r>
+        <w:rPr>
+          <w:rFonts w:ascii="Arial" w:hAnsi="Arial" w:cs="Arial"/>
+          <w:sz w:val="24"/>
+          <w:szCs w:val="24"/>
+        </w:rPr>
+        <w:t>100</w:t>
+      </w:r>
+      <w:r>
+        <w:rPr>
+          <w:rFonts w:ascii="Arial" w:hAnsi="Arial" w:cs="Arial"/>
+          <w:sz w:val="24"/>
+          <w:szCs w:val="24"/>
+        </w:rPr>
+        <w:t>)</w:t>
+      </w:r>
+      <w:r>
+        <w:rPr>
+          <w:rFonts w:ascii="Arial" w:hAnsi="Arial" w:cs="Arial"/>
+          <w:sz w:val="24"/>
+          <w:szCs w:val="24"/>
+        </w:rPr>
+        <w:t>.</w:t>
+      </w:r>
+    </w:p>
+    <w:p>
+      <w:pPr>
+        <w:rPr>
+          <w:rFonts w:ascii="Arial" w:hAnsi="Arial" w:cs="Arial"/>
+          <w:sz w:val="24"/>
+          <w:szCs w:val="24"/>
+        </w:rPr>
+      </w:pPr>
+      <w:r>
+        <w:rPr>
+          <w:rFonts w:ascii="Arial" w:hAnsi="Arial" w:cs="Arial"/>
+          <w:sz w:val="24"/>
+          <w:szCs w:val="24"/>
+        </w:rPr>
+        <w:t xml:space="preserve">Mỗi </w:t>
+      </w:r>
+      <w:r>
+        <w:rPr>
+          <w:rFonts w:ascii="Arial" w:hAnsi="Arial" w:cs="Arial"/>
+          <w:sz w:val="24"/>
+          <w:szCs w:val="24"/>
+        </w:rPr>
+        <w:t>test tiếp theo</w:t>
+      </w:r>
+      <w:r>
+        <w:rPr>
+          <w:rFonts w:ascii="Arial" w:hAnsi="Arial" w:cs="Arial"/>
+          <w:sz w:val="24"/>
+          <w:szCs w:val="24"/>
+        </w:rPr>
+        <w:t>:</w:t>
+      </w:r>
+    </w:p>
+    <w:p>
+      <w:pPr>
+        <w:pStyle w:val="ListParagraph"/>
+        <w:numPr>
+          <w:ilvl w:val="0"/>
+          <w:numId w:val="5"/>
+        </w:numPr>
+        <w:rPr>
+          <w:rFonts w:ascii="Arial" w:hAnsi="Arial" w:cs="Arial"/>
+          <w:sz w:val="24"/>
+          <w:szCs w:val="24"/>
+        </w:rPr>
+      </w:pPr>
+      <w:r>
+        <w:rPr>
+          <w:rFonts w:ascii="Arial" w:hAnsi="Arial" w:cs="Arial"/>
+          <w:sz w:val="24"/>
+          <w:szCs w:val="24"/>
+        </w:rPr>
+        <w:t xml:space="preserve">Dòng </w:t>
+      </w:r>
+      <w:r>
+        <w:rPr>
+          <w:rFonts w:ascii="Arial" w:hAnsi="Arial" w:cs="Arial"/>
+          <w:sz w:val="24"/>
+          <w:szCs w:val="24"/>
+        </w:rPr>
+        <w:t>thứ nhất</w:t>
+      </w:r>
+      <w:r>
+        <w:rPr>
+          <w:rFonts w:ascii="Arial" w:hAnsi="Arial" w:cs="Arial"/>
           <w:sz w:val="24"/>
           <w:szCs w:val="24"/>
         </w:rPr>
@@ -133,157 +334,194 @@
       </w:r>
       <w:r>
         <w:rPr>
-          <w:rFonts w:ascii="Arial" w:eastAsia="Times New Roman" w:hAnsi="Arial" w:cs="Arial"/>
+          <w:rFonts w:ascii="Arial" w:hAnsi="Arial" w:cs="Arial"/>
+          <w:sz w:val="24"/>
+          <w:szCs w:val="24"/>
+        </w:rPr>
+        <w:t>số integer n (số</w:t>
+      </w:r>
+      <w:r>
+        <w:rPr>
+          <w:rFonts w:ascii="Arial" w:hAnsi="Arial" w:cs="Arial"/>
+          <w:sz w:val="24"/>
+          <w:szCs w:val="24"/>
+        </w:rPr>
+        <w:t xml:space="preserve"> trạm xăng từ hành tinh A đến hành tinh B</w:t>
+      </w:r>
+      <w:r>
+        <w:rPr>
+          <w:rFonts w:ascii="Arial" w:hAnsi="Arial" w:cs="Arial"/>
+          <w:sz w:val="24"/>
+          <w:szCs w:val="24"/>
+        </w:rPr>
+        <w:t xml:space="preserve">, 1 ≤ n ≤ </w:t>
+      </w:r>
+      <m:oMath>
+        <m:sSup>
+          <m:sSupPr>
+            <m:ctrlPr>
+              <w:rPr>
+                <w:rFonts w:ascii="Cambria Math" w:hAnsi="Cambria Math" w:cs="Arial"/>
+                <w:i/>
+                <w:sz w:val="24"/>
+                <w:szCs w:val="24"/>
+              </w:rPr>
+            </m:ctrlPr>
+          </m:sSupPr>
+          <m:e>
+            <m:r>
+              <w:rPr>
+                <w:rFonts w:ascii="Cambria Math" w:hAnsi="Cambria Math" w:cs="Arial"/>
+                <w:sz w:val="24"/>
+                <w:szCs w:val="24"/>
+              </w:rPr>
+              <m:t>10</m:t>
+            </m:r>
+          </m:e>
+          <m:sup>
+            <m:r>
+              <w:rPr>
+                <w:rFonts w:ascii="Cambria Math" w:hAnsi="Cambria Math" w:cs="Arial"/>
+                <w:sz w:val="24"/>
+                <w:szCs w:val="24"/>
+              </w:rPr>
+              <m:t>5</m:t>
+            </m:r>
+          </m:sup>
+        </m:sSup>
+      </m:oMath>
+      <w:r>
+        <w:rPr>
+          <w:rFonts w:ascii="Arial" w:hAnsi="Arial" w:cs="Arial"/>
+          <w:sz w:val="24"/>
+          <w:szCs w:val="24"/>
+        </w:rPr>
+        <w:t>)</w:t>
+      </w:r>
+    </w:p>
+    <w:p>
+      <w:pPr>
+        <w:pStyle w:val="ListParagraph"/>
+        <w:numPr>
+          <w:ilvl w:val="0"/>
+          <w:numId w:val="5"/>
+        </w:numPr>
+        <w:rPr>
+          <w:rFonts w:ascii="Arial" w:hAnsi="Arial" w:cs="Arial"/>
+          <w:sz w:val="24"/>
+          <w:szCs w:val="24"/>
+        </w:rPr>
+      </w:pPr>
+      <w:r>
+        <w:rPr>
+          <w:rFonts w:ascii="Arial" w:hAnsi="Arial" w:cs="Arial"/>
+          <w:sz w:val="24"/>
+          <w:szCs w:val="24"/>
+        </w:rPr>
+        <w:t xml:space="preserve">Dòng thứ hai, n số integer </w:t>
+      </w:r>
+      <w:r>
+        <w:rPr>
+          <w:rFonts w:ascii="Arial" w:hAnsi="Arial" w:cs="Arial"/>
+          <w:sz w:val="24"/>
+          <w:szCs w:val="24"/>
+        </w:rPr>
+        <w:t>x (như đã giải thích ở trên</w:t>
+      </w:r>
+      <w:r>
+        <w:rPr>
+          <w:rFonts w:ascii="Arial" w:hAnsi="Arial" w:cs="Arial"/>
+          <w:sz w:val="24"/>
+          <w:szCs w:val="24"/>
+        </w:rPr>
+        <w:t>, 1 ≤ n ≤ 100</w:t>
+      </w:r>
+      <w:r>
+        <w:rPr>
+          <w:rFonts w:ascii="Arial" w:hAnsi="Arial" w:cs="Arial"/>
+          <w:sz w:val="24"/>
+          <w:szCs w:val="24"/>
+        </w:rPr>
+        <w:t>).</w:t>
+      </w:r>
+    </w:p>
+    <w:p>
+      <w:pPr>
+        <w:rPr>
+          <w:rFonts w:ascii="Arial" w:hAnsi="Arial" w:cs="Arial"/>
           <w:b/>
           <w:bCs/>
-          <w:color w:val="202122"/>
-          <w:sz w:val="24"/>
-          <w:szCs w:val="24"/>
-        </w:rPr>
-        <w:t>mỗi ô</w:t>
-      </w:r>
-      <w:r>
-        <w:rPr>
-          <w:rFonts w:ascii="Arial" w:eastAsia="Times New Roman" w:hAnsi="Arial" w:cs="Arial"/>
-          <w:color w:val="202122"/>
-          <w:sz w:val="24"/>
-          <w:szCs w:val="24"/>
-        </w:rPr>
-        <w:t xml:space="preserve"> Jimmy </w:t>
-      </w:r>
-      <w:r>
-        <w:rPr>
-          <w:rFonts w:ascii="Arial" w:eastAsia="Times New Roman" w:hAnsi="Arial" w:cs="Arial"/>
+          <w:sz w:val="24"/>
+          <w:szCs w:val="24"/>
+        </w:rPr>
+      </w:pPr>
+      <w:r>
+        <w:rPr>
+          <w:rFonts w:ascii="Arial" w:hAnsi="Arial" w:cs="Arial"/>
           <w:b/>
           <w:bCs/>
-          <w:color w:val="202122"/>
-          <w:sz w:val="24"/>
-          <w:szCs w:val="24"/>
-        </w:rPr>
-        <w:t>đánh 1 số</w:t>
-      </w:r>
-      <w:r>
-        <w:rPr>
-          <w:rFonts w:ascii="Arial" w:eastAsia="Times New Roman" w:hAnsi="Arial" w:cs="Arial"/>
-          <w:color w:val="202122"/>
-          <w:sz w:val="24"/>
-          <w:szCs w:val="24"/>
-        </w:rPr>
-        <w:t xml:space="preserve"> </w:t>
-      </w:r>
-      <w:r>
-        <w:rPr>
-          <w:rFonts w:ascii="Arial" w:eastAsia="Times New Roman" w:hAnsi="Arial" w:cs="Arial"/>
-          <w:b/>
-          <w:bCs/>
-          <w:color w:val="202122"/>
-          <w:sz w:val="24"/>
-          <w:szCs w:val="24"/>
-        </w:rPr>
-        <w:t>tự nhiên không âm</w:t>
-      </w:r>
-      <w:r>
-        <w:rPr>
-          <w:rFonts w:ascii="Arial" w:eastAsia="Times New Roman" w:hAnsi="Arial" w:cs="Arial"/>
-          <w:color w:val="202122"/>
-          <w:sz w:val="24"/>
-          <w:szCs w:val="24"/>
-        </w:rPr>
-        <w:t xml:space="preserve">, tượng trưng cho </w:t>
-      </w:r>
-      <w:r>
-        <w:rPr>
-          <w:rFonts w:ascii="Arial" w:eastAsia="Times New Roman" w:hAnsi="Arial" w:cs="Arial"/>
-          <w:b/>
-          <w:bCs/>
-          <w:color w:val="202122"/>
-          <w:sz w:val="24"/>
-          <w:szCs w:val="24"/>
-        </w:rPr>
-        <w:t>số ô nhảy được tiếp theo từ ô đang đứng</w:t>
-      </w:r>
-      <w:r>
-        <w:rPr>
-          <w:rFonts w:ascii="Arial" w:eastAsia="Times New Roman" w:hAnsi="Arial" w:cs="Arial"/>
-          <w:color w:val="202122"/>
-          <w:sz w:val="24"/>
-          <w:szCs w:val="24"/>
-        </w:rPr>
-        <w:t>. Jimmy đố Thanh Trúc xem liệu với các ô đã vẽ và giá trị mỗi ô cho trước đó, Thanh Trúc có thể nhảy lò cò về tới nhà không?</w:t>
+          <w:sz w:val="24"/>
+          <w:szCs w:val="24"/>
+        </w:rPr>
+        <w:t>Output:</w:t>
       </w:r>
     </w:p>
     <w:p>
       <w:pPr>
         <w:rPr>
-          <w:rFonts w:ascii="Arial" w:eastAsia="Times New Roman" w:hAnsi="Arial" w:cs="Arial"/>
-          <w:color w:val="202122"/>
-          <w:sz w:val="24"/>
-          <w:szCs w:val="24"/>
-        </w:rPr>
-      </w:pPr>
-      <w:r>
-        <w:rPr>
-          <w:rFonts w:ascii="Arial" w:eastAsia="Times New Roman" w:hAnsi="Arial" w:cs="Arial"/>
-          <w:color w:val="202122"/>
-          <w:sz w:val="24"/>
-          <w:szCs w:val="24"/>
-        </w:rPr>
-        <w:t>Các bạn trai xinh gái đẹp của câu lạc bộ ITPTIT ơi, hãy giúp Thanh Trúc nhé.</w:t>
+          <w:rFonts w:ascii="Arial" w:hAnsi="Arial" w:cs="Arial"/>
+          <w:sz w:val="24"/>
+          <w:szCs w:val="24"/>
+        </w:rPr>
+      </w:pPr>
+      <w:r>
+        <w:rPr>
+          <w:rFonts w:ascii="Arial" w:hAnsi="Arial" w:cs="Arial"/>
+          <w:sz w:val="24"/>
+          <w:szCs w:val="24"/>
+        </w:rPr>
+        <w:t>Nếu không lãi, hãy in “</w:t>
+      </w:r>
+      <w:r>
+        <w:rPr>
+          <w:rFonts w:ascii="Arial" w:hAnsi="Arial" w:cs="Arial"/>
+          <w:sz w:val="24"/>
+          <w:szCs w:val="24"/>
+        </w:rPr>
+        <w:t>Khong dau tu duoc roi!</w:t>
+      </w:r>
+      <w:r>
+        <w:rPr>
+          <w:rFonts w:ascii="Arial" w:hAnsi="Arial" w:cs="Arial"/>
+          <w:sz w:val="24"/>
+          <w:szCs w:val="24"/>
+        </w:rPr>
+        <w:t>”</w:t>
       </w:r>
     </w:p>
     <w:p>
       <w:pPr>
         <w:rPr>
           <w:rFonts w:ascii="Arial" w:hAnsi="Arial" w:cs="Arial"/>
-          <w:b/>
-          <w:bCs/>
-          <w:sz w:val="24"/>
-          <w:szCs w:val="24"/>
-        </w:rPr>
-      </w:pPr>
-      <w:r>
-        <w:rPr>
-          <w:rFonts w:ascii="Arial" w:hAnsi="Arial" w:cs="Arial"/>
-          <w:b/>
-          <w:bCs/>
-          <w:sz w:val="24"/>
-          <w:szCs w:val="24"/>
-        </w:rPr>
-        <w:t>Output:</w:t>
-      </w:r>
-    </w:p>
-    <w:p>
-      <w:pPr>
-        <w:rPr>
-          <w:rFonts w:ascii="Arial" w:hAnsi="Arial" w:cs="Arial"/>
-          <w:sz w:val="24"/>
-          <w:szCs w:val="24"/>
-        </w:rPr>
-      </w:pPr>
-      <w:r>
-        <w:rPr>
-          <w:rFonts w:ascii="Arial" w:hAnsi="Arial" w:cs="Arial"/>
-          <w:sz w:val="24"/>
-          <w:szCs w:val="24"/>
-        </w:rPr>
-        <w:t>In ra “Di duoc!” nếu Thanh Trúc có thể nhảy lò cò về nhà được.</w:t>
-      </w:r>
-    </w:p>
-    <w:p>
-      <w:pPr>
-        <w:rPr>
-          <w:rFonts w:ascii="Arial" w:hAnsi="Arial" w:cs="Arial"/>
-          <w:sz w:val="24"/>
-          <w:szCs w:val="24"/>
-        </w:rPr>
-      </w:pPr>
-      <w:r>
-        <w:rPr>
-          <w:rFonts w:ascii="Arial" w:hAnsi="Arial" w:cs="Arial"/>
-          <w:sz w:val="24"/>
-          <w:szCs w:val="24"/>
-        </w:rPr>
-        <w:t>Ngược lại, in ra “Bip?”.</w:t>
+          <w:sz w:val="24"/>
+          <w:szCs w:val="24"/>
+        </w:rPr>
+      </w:pPr>
+      <w:r>
+        <w:rPr>
+          <w:rFonts w:ascii="Arial" w:hAnsi="Arial" w:cs="Arial"/>
+          <w:sz w:val="24"/>
+          <w:szCs w:val="24"/>
+        </w:rPr>
+        <w:t xml:space="preserve">Nếu lãi, in ra số tiền lãi lớn nhất mà Thanh Trúc có thể </w:t>
+      </w:r>
+      <w:r>
+        <w:rPr>
+          <w:rFonts w:ascii="Arial" w:hAnsi="Arial" w:cs="Arial"/>
+          <w:sz w:val="24"/>
+          <w:szCs w:val="24"/>
+        </w:rPr>
+        <w:t>đạt được.</w:t>
       </w:r>
     </w:p>
     <w:p>
@@ -480,7 +718,55 @@
                 <w:sz w:val="24"/>
                 <w:szCs w:val="24"/>
               </w:rPr>
-              <w:t>1 1 1 1 1</w:t>
+              <w:t xml:space="preserve">1 </w:t>
+            </w:r>
+            <w:r>
+              <w:rPr>
+                <w:rFonts w:ascii="Arial" w:hAnsi="Arial" w:cs="Arial"/>
+                <w:sz w:val="24"/>
+                <w:szCs w:val="24"/>
+              </w:rPr>
+              <w:t>2</w:t>
+            </w:r>
+            <w:r>
+              <w:rPr>
+                <w:rFonts w:ascii="Arial" w:hAnsi="Arial" w:cs="Arial"/>
+                <w:sz w:val="24"/>
+                <w:szCs w:val="24"/>
+              </w:rPr>
+              <w:t xml:space="preserve"> </w:t>
+            </w:r>
+            <w:r>
+              <w:rPr>
+                <w:rFonts w:ascii="Arial" w:hAnsi="Arial" w:cs="Arial"/>
+                <w:sz w:val="24"/>
+                <w:szCs w:val="24"/>
+              </w:rPr>
+              <w:t>3</w:t>
+            </w:r>
+            <w:r>
+              <w:rPr>
+                <w:rFonts w:ascii="Arial" w:hAnsi="Arial" w:cs="Arial"/>
+                <w:sz w:val="24"/>
+                <w:szCs w:val="24"/>
+              </w:rPr>
+              <w:t xml:space="preserve"> </w:t>
+            </w:r>
+            <w:r>
+              <w:rPr>
+                <w:rFonts w:ascii="Arial" w:hAnsi="Arial" w:cs="Arial"/>
+                <w:sz w:val="24"/>
+                <w:szCs w:val="24"/>
+              </w:rPr>
+              <w:t>7</w:t>
+            </w:r>
+            <w:r>
+              <w:rPr>
+                <w:rFonts w:ascii="Arial" w:hAnsi="Arial" w:cs="Arial"/>
+                <w:sz w:val="24"/>
+                <w:szCs w:val="24"/>
+              </w:rPr>
+              <w:t xml:space="preserve"> 1</w:t>
             </w:r>
           </w:p>
         </w:tc>
@@ -502,7 +788,7 @@
                 <w:sz w:val="24"/>
                 <w:szCs w:val="24"/>
               </w:rPr>
-              <w:t>Di duoc!</w:t>
+              <w:t>6</w:t>
             </w:r>
           </w:p>
         </w:tc>
@@ -563,7 +849,7 @@
                 <w:sz w:val="24"/>
                 <w:szCs w:val="24"/>
               </w:rPr>
-              <w:t>2 3 1 1 4</w:t>
+              <w:t>7 4 4 4 1</w:t>
             </w:r>
           </w:p>
           <w:p>
@@ -693,7 +979,7 @@
                 <w:sz w:val="24"/>
                 <w:szCs w:val="24"/>
               </w:rPr>
-              <w:t>Di duoc!</w:t>
+              <w:t>Khong dau tu duoc roi!</w:t>
             </w:r>
           </w:p>
           <w:p>
@@ -710,7 +996,7 @@
                 <w:sz w:val="24"/>
                 <w:szCs w:val="24"/>
               </w:rPr>
-              <w:t>Bip?</w:t>
+              <w:t>5</w:t>
             </w:r>
           </w:p>
           <w:p>
@@ -727,7 +1013,7 @@
                 <w:sz w:val="24"/>
                 <w:szCs w:val="24"/>
               </w:rPr>
-              <w:t>Di duoc!</w:t>
+              <w:t>9</w:t>
             </w:r>
           </w:p>
         </w:tc>
@@ -737,225 +1023,11 @@
       <w:pPr>
         <w:rPr>
           <w:rFonts w:ascii="Arial" w:hAnsi="Arial" w:cs="Arial"/>
-          <w:sz w:val="24"/>
-          <w:szCs w:val="24"/>
-        </w:rPr>
-      </w:pPr>
-    </w:p>
-    <w:p>
-      <w:pPr>
-        <w:rPr>
-          <w:rFonts w:ascii="Arial" w:hAnsi="Arial" w:cs="Arial"/>
-          <w:b/>
-          <w:sz w:val="24"/>
-          <w:szCs w:val="24"/>
-        </w:rPr>
-      </w:pPr>
-      <w:r>
-        <w:rPr>
-          <w:rFonts w:ascii="Arial" w:hAnsi="Arial" w:cs="Arial"/>
-          <w:b/>
-          <w:sz w:val="24"/>
-          <w:szCs w:val="24"/>
-        </w:rPr>
-        <w:t>Giải thích:</w:t>
-      </w:r>
-    </w:p>
-    <w:p>
-      <w:pPr>
-        <w:pStyle w:val="ListParagraph"/>
-        <w:numPr>
-          <w:ilvl w:val="0"/>
-          <w:numId w:val="4"/>
-        </w:numPr>
-        <w:rPr>
-          <w:rFonts w:ascii="Arial" w:hAnsi="Arial" w:cs="Arial"/>
           <w:bCs/>
           <w:sz w:val="24"/>
           <w:szCs w:val="24"/>
         </w:rPr>
       </w:pPr>
-      <w:r>
-        <w:rPr>
-          <w:rFonts w:ascii="Arial" w:hAnsi="Arial" w:cs="Arial"/>
-          <w:bCs/>
-          <w:sz w:val="24"/>
-          <w:szCs w:val="24"/>
-        </w:rPr>
-        <w:t>Đối với bộ test 1 của test 1:</w:t>
-      </w:r>
-    </w:p>
-    <w:p>
-      <w:pPr>
-        <w:pStyle w:val="ListParagraph"/>
-        <w:rPr>
-          <w:rFonts w:ascii="Arial" w:hAnsi="Arial" w:cs="Arial"/>
-          <w:bCs/>
-          <w:sz w:val="24"/>
-          <w:szCs w:val="24"/>
-        </w:rPr>
-      </w:pPr>
-      <w:r>
-        <w:rPr>
-          <w:rFonts w:ascii="Arial" w:hAnsi="Arial" w:cs="Arial"/>
-          <w:bCs/>
-          <w:sz w:val="24"/>
-          <w:szCs w:val="24"/>
-        </w:rPr>
-        <w:t xml:space="preserve">Không còn gì phải bàn cãi rồi đúng không. </w:t>
-      </w:r>
-      <w:r>
-        <w:rPr>
-          <w:rFonts w:ascii="Arial" w:hAnsi="Arial" w:cs="Arial"/>
-          <w:bCs/>
-          <w:sz w:val="24"/>
-          <w:szCs w:val="24"/>
-        </w:rPr>
-        <w:t>Thanh Trúc nhảy ô</w:t>
-      </w:r>
-      <w:r>
-        <w:rPr>
-          <w:rFonts w:ascii="Arial" w:hAnsi="Arial" w:cs="Arial"/>
-          <w:bCs/>
-          <w:sz w:val="24"/>
-          <w:szCs w:val="24"/>
-        </w:rPr>
-        <w:t xml:space="preserve"> 1 → </w:t>
-      </w:r>
-      <w:r>
-        <w:rPr>
-          <w:rFonts w:ascii="Arial" w:hAnsi="Arial" w:cs="Arial"/>
-          <w:bCs/>
-          <w:sz w:val="24"/>
-          <w:szCs w:val="24"/>
-        </w:rPr>
-        <w:t>ô</w:t>
-      </w:r>
-      <w:r>
-        <w:rPr>
-          <w:rFonts w:ascii="Arial" w:hAnsi="Arial" w:cs="Arial"/>
-          <w:bCs/>
-          <w:sz w:val="24"/>
-          <w:szCs w:val="24"/>
-        </w:rPr>
-        <w:t xml:space="preserve"> 2 → </w:t>
-      </w:r>
-      <w:r>
-        <w:rPr>
-          <w:rFonts w:ascii="Arial" w:hAnsi="Arial" w:cs="Arial"/>
-          <w:bCs/>
-          <w:sz w:val="24"/>
-          <w:szCs w:val="24"/>
-        </w:rPr>
-        <w:t>ô</w:t>
-      </w:r>
-      <w:r>
-        <w:rPr>
-          <w:rFonts w:ascii="Arial" w:hAnsi="Arial" w:cs="Arial"/>
-          <w:bCs/>
-          <w:sz w:val="24"/>
-          <w:szCs w:val="24"/>
-        </w:rPr>
-        <w:t xml:space="preserve"> 3 → </w:t>
-      </w:r>
-      <w:r>
-        <w:rPr>
-          <w:rFonts w:ascii="Arial" w:hAnsi="Arial" w:cs="Arial"/>
-          <w:bCs/>
-          <w:sz w:val="24"/>
-          <w:szCs w:val="24"/>
-        </w:rPr>
-        <w:t>ô</w:t>
-      </w:r>
-      <w:r>
-        <w:rPr>
-          <w:rFonts w:ascii="Arial" w:hAnsi="Arial" w:cs="Arial"/>
-          <w:bCs/>
-          <w:sz w:val="24"/>
-          <w:szCs w:val="24"/>
-        </w:rPr>
-        <w:t xml:space="preserve"> 4.</w:t>
-      </w:r>
-    </w:p>
-    <w:p>
-      <w:pPr>
-        <w:pStyle w:val="ListParagraph"/>
-        <w:numPr>
-          <w:ilvl w:val="0"/>
-          <w:numId w:val="4"/>
-        </w:numPr>
-        <w:rPr>
-          <w:rFonts w:ascii="Arial" w:hAnsi="Arial" w:cs="Arial"/>
-          <w:bCs/>
-          <w:sz w:val="24"/>
-          <w:szCs w:val="24"/>
-        </w:rPr>
-      </w:pPr>
-      <w:r>
-        <w:rPr>
-          <w:rFonts w:ascii="Arial" w:hAnsi="Arial" w:cs="Arial"/>
-          <w:bCs/>
-          <w:sz w:val="24"/>
-          <w:szCs w:val="24"/>
-        </w:rPr>
-        <w:t xml:space="preserve">Đối với bộ test </w:t>
-      </w:r>
-      <w:r>
-        <w:rPr>
-          <w:rFonts w:ascii="Arial" w:hAnsi="Arial" w:cs="Arial"/>
-          <w:bCs/>
-          <w:sz w:val="24"/>
-          <w:szCs w:val="24"/>
-        </w:rPr>
-        <w:t>2</w:t>
-      </w:r>
-      <w:r>
-        <w:rPr>
-          <w:rFonts w:ascii="Arial" w:hAnsi="Arial" w:cs="Arial"/>
-          <w:bCs/>
-          <w:sz w:val="24"/>
-          <w:szCs w:val="24"/>
-        </w:rPr>
-        <w:t xml:space="preserve"> của test 2:</w:t>
-      </w:r>
-    </w:p>
-    <w:p>
-      <w:pPr>
-        <w:pStyle w:val="ListParagraph"/>
-        <w:rPr>
-          <w:rFonts w:ascii="Arial" w:hAnsi="Arial" w:cs="Arial"/>
-          <w:bCs/>
-          <w:sz w:val="24"/>
-          <w:szCs w:val="24"/>
-        </w:rPr>
-      </w:pPr>
-      <w:r>
-        <w:rPr>
-          <w:rFonts w:ascii="Arial" w:hAnsi="Arial" w:cs="Arial"/>
-          <w:bCs/>
-          <w:sz w:val="24"/>
-          <w:szCs w:val="24"/>
-        </w:rPr>
-        <w:t xml:space="preserve">Ở ô đầu tiên, giá trị là 2 </w:t>
-      </w:r>
-      <w:r>
-        <w:rPr>
-          <w:rFonts w:ascii="Arial" w:hAnsi="Arial" w:cs="Arial"/>
-          <w:bCs/>
-          <w:sz w:val="24"/>
-          <w:szCs w:val="24"/>
-        </w:rPr>
-        <w:t>→</w:t>
-      </w:r>
-      <w:r>
-        <w:rPr>
-          <w:rFonts w:ascii="Arial" w:hAnsi="Arial" w:cs="Arial"/>
-          <w:bCs/>
-          <w:sz w:val="24"/>
-          <w:szCs w:val="24"/>
-        </w:rPr>
-        <w:t xml:space="preserve"> nhảy đến ô thứ 3 có giá trị là 0. Vậy là tịt rồi.</w:t>
-      </w:r>
     </w:p>
     <w:sectPr>
       <w:pgSz w:w="12240" w:h="15840"/>

--- a/Bài C/Problem.docx
+++ b/Bài C/Problem.docx
@@ -501,31 +501,6 @@
     </w:p>
     <w:p>
       <w:pPr>
-        <w:rPr>
-          <w:rFonts w:ascii="Arial" w:hAnsi="Arial" w:cs="Arial"/>
-          <w:sz w:val="24"/>
-          <w:szCs w:val="24"/>
-        </w:rPr>
-      </w:pPr>
-      <w:r>
-        <w:rPr>
-          <w:rFonts w:ascii="Arial" w:hAnsi="Arial" w:cs="Arial"/>
-          <w:sz w:val="24"/>
-          <w:szCs w:val="24"/>
-        </w:rPr>
-        <w:t xml:space="preserve">Nếu lãi, in ra số tiền lãi lớn nhất mà Thanh Trúc có thể </w:t>
-      </w:r>
-      <w:r>
-        <w:rPr>
-          <w:rFonts w:ascii="Arial" w:hAnsi="Arial" w:cs="Arial"/>
-          <w:sz w:val="24"/>
-          <w:szCs w:val="24"/>
-        </w:rPr>
-        <w:t>đạt được.</w:t>
-      </w:r>
-    </w:p>
-    <w:p>
-      <w:pPr>
         <w:tabs>
           <w:tab w:val="left" w:pos="1134"/>
         </w:tabs>
@@ -538,65 +513,18 @@
       <w:r>
         <w:rPr>
           <w:rFonts w:ascii="Arial" w:hAnsi="Arial" w:cs="Arial"/>
-          <w:b/>
-          <w:bCs/>
-          <w:sz w:val="24"/>
-          <w:szCs w:val="24"/>
-        </w:rPr>
-        <w:t>Lưu ý:</w:t>
-      </w:r>
-      <w:r>
-        <w:rPr>
-          <w:rFonts w:ascii="Arial" w:hAnsi="Arial" w:cs="Arial"/>
-          <w:sz w:val="24"/>
-          <w:szCs w:val="24"/>
-        </w:rPr>
-        <w:tab/>
-      </w:r>
-      <w:r>
-        <w:rPr>
-          <w:rFonts w:ascii="Arial" w:hAnsi="Arial" w:cs="Arial"/>
-          <w:sz w:val="24"/>
-          <w:szCs w:val="24"/>
-        </w:rPr>
-        <w:t>Trạm đầu tiên nằm ở hành tinh A</w:t>
-      </w:r>
-      <w:r>
-        <w:rPr>
-          <w:rFonts w:ascii="Arial" w:hAnsi="Arial" w:cs="Arial"/>
-          <w:sz w:val="24"/>
-          <w:szCs w:val="24"/>
-        </w:rPr>
-        <w:t>.</w:t>
-      </w:r>
-    </w:p>
-    <w:p>
-      <w:pPr>
-        <w:tabs>
-          <w:tab w:val="left" w:pos="1134"/>
-        </w:tabs>
-        <w:rPr>
-          <w:rFonts w:ascii="Arial" w:hAnsi="Arial" w:cs="Arial"/>
-          <w:sz w:val="24"/>
-          <w:szCs w:val="24"/>
-        </w:rPr>
-      </w:pPr>
-      <w:r>
-        <w:rPr>
-          <w:rFonts w:ascii="Arial" w:hAnsi="Arial" w:cs="Arial"/>
-          <w:sz w:val="24"/>
-          <w:szCs w:val="24"/>
-        </w:rPr>
-        <w:tab/>
-        <w:t>Trạm cuối cùng nằm ở hành tinh B</w:t>
-      </w:r>
-      <w:r>
-        <w:rPr>
-          <w:rFonts w:ascii="Arial" w:hAnsi="Arial" w:cs="Arial"/>
-          <w:sz w:val="24"/>
-          <w:szCs w:val="24"/>
-        </w:rPr>
-        <w:t>.</w:t>
+          <w:sz w:val="24"/>
+          <w:szCs w:val="24"/>
+        </w:rPr>
+        <w:t xml:space="preserve">Nếu lãi, in ra số tiền lãi lớn nhất mà Thanh Trúc có thể </w:t>
+      </w:r>
+      <w:r>
+        <w:rPr>
+          <w:rFonts w:ascii="Arial" w:hAnsi="Arial" w:cs="Arial"/>
+          <w:sz w:val="24"/>
+          <w:szCs w:val="24"/>
+        </w:rPr>
+        <w:t>đạt được.</w:t>
       </w:r>
     </w:p>
     <w:tbl>
